--- a/pract/заключение.docx
+++ b/pract/заключение.docx
@@ -78,13 +78,61 @@
         <w:pStyle w:val="af0"/>
       </w:pPr>
       <w:r>
-        <w:t xml:space="preserve">Студент группы М8118 Садаев Федор Андреевич, </w:t>
-      </w:r>
-      <w:r>
-        <w:t>обучающийся</w:t>
-      </w:r>
-      <w:r>
-        <w:t xml:space="preserve"> по специальности «Информационные системы и технологии», проходил учебную практику на предприятии ООО «Сократ» с 22.07.19 по 3.08.19.</w:t>
+        <w:t>За</w:t>
+      </w:r>
+      <w:r>
+        <w:t xml:space="preserve"> период</w:t>
+      </w:r>
+      <w:r>
+        <w:t xml:space="preserve"> прохождени</w:t>
+      </w:r>
+      <w:r>
+        <w:t>я</w:t>
+      </w:r>
+      <w:r>
+        <w:t xml:space="preserve"> производственн</w:t>
+      </w:r>
+      <w:r>
+        <w:t>ой</w:t>
+      </w:r>
+      <w:r>
+        <w:t xml:space="preserve"> эксплуатационн</w:t>
+      </w:r>
+      <w:r>
+        <w:t>ой</w:t>
+      </w:r>
+      <w:r>
+        <w:t xml:space="preserve"> </w:t>
+      </w:r>
+      <w:r>
+        <w:t>практики в ООО «</w:t>
+      </w:r>
+      <w:r>
+        <w:t>Сократ</w:t>
+      </w:r>
+      <w:r>
+        <w:t>»</w:t>
+      </w:r>
+      <w:r>
+        <w:t xml:space="preserve"> </w:t>
+      </w:r>
+      <w:r>
+        <w:t>с 22.07.19 по 3.08.19</w:t>
+      </w:r>
+      <w:r>
+        <w:t xml:space="preserve"> студент</w:t>
+      </w:r>
+      <w:r>
+        <w:t xml:space="preserve"> Садаев Федор Андреевич</w:t>
+      </w:r>
+      <w:r>
+        <w:t xml:space="preserve"> показал себя как человек исполнительный,</w:t>
+      </w:r>
+      <w:r>
+        <w:t xml:space="preserve"> </w:t>
+      </w:r>
+      <w:r>
+        <w:t>стремящийся к получению знаний, навыков и умений.</w:t>
       </w:r>
     </w:p>
     <w:p>
@@ -92,7 +140,13 @@
         <w:pStyle w:val="af0"/>
       </w:pPr>
       <w:r>
-        <w:t>На период практики перед студентом были поставлены следующие задачи:</w:t>
+        <w:t xml:space="preserve">На </w:t>
+      </w:r>
+      <w:r>
+        <w:t>время</w:t>
+      </w:r>
+      <w:r>
+        <w:t xml:space="preserve"> практики перед студентом были поставлены следующие задачи:</w:t>
       </w:r>
     </w:p>
     <w:p>
@@ -136,8 +190,32 @@
         <w:pStyle w:val="af0"/>
       </w:pPr>
       <w:r>
-        <w:t>За время практики студент Садаев Федор Андреевич показал хороший уровень теоретической подготовки, умение применять и использовать знания, полученные в ДВФУ, для решения практических задач. Студент работает производительно и качественно, достигает хороших результатов в процессе выполнения заданий.</w:t>
-      </w:r>
+        <w:t xml:space="preserve">Поставленные задачи </w:t>
+      </w:r>
+      <w:r>
+        <w:t xml:space="preserve">студент </w:t>
+      </w:r>
+      <w:r>
+        <w:t>Садаев Федор Андреевич</w:t>
+      </w:r>
+      <w:r>
+        <w:t xml:space="preserve"> выполнил в полном объеме и в заданные сроки, его работа заслуживает оценки «</w:t>
+      </w:r>
+      <w:r>
+        <w:t>___________</w:t>
+      </w:r>
+      <w:r>
+        <w:t>».</w:t>
+      </w:r>
+    </w:p>
+    <w:p>
+      <w:pPr>
+        <w:spacing w:line="360" w:lineRule="auto"/>
+        <w:rPr>
+          <w:caps/>
+          <w:sz w:val="28"/>
+        </w:rPr>
+      </w:pPr>
     </w:p>
     <w:p>
       <w:pPr>
@@ -352,7 +430,19 @@
         <w:t>обучающийся</w:t>
       </w:r>
       <w:r>
-        <w:t xml:space="preserve"> по специальности «Информационные системы и технологии», проходил учебную практику на предприятии ООО «Сократ» с 22.07.19 по 3.08.19.</w:t>
+        <w:t xml:space="preserve"> по специальности «Информационные системы и технологии», проходил </w:t>
+      </w:r>
+      <w:r>
+        <w:t xml:space="preserve">производственную </w:t>
+      </w:r>
+      <w:r>
+        <w:t>эксплуатационную</w:t>
+      </w:r>
+      <w:r>
+        <w:t xml:space="preserve"> </w:t>
+      </w:r>
+      <w:r>
+        <w:t>практику на предприятии ООО «Сократ» с 22.07.19 по 3.08.19.</w:t>
       </w:r>
     </w:p>
     <w:p>
@@ -404,65 +494,45 @@
         <w:pStyle w:val="af0"/>
       </w:pPr>
       <w:r>
-        <w:t>За время практики студент Садаев Федор Андреевич показал хороший уровень теоретической подготовки, умение применять и использовать знания, полученные в ДВФУ, для решения практических задач. Студент работает производительно и качественно, достигает хороших результатов в процессе выполнения заданий.</w:t>
-      </w:r>
-    </w:p>
-    <w:p>
-      <w:pPr>
-        <w:jc w:val="center"/>
-        <w:rPr>
-          <w:caps/>
-          <w:sz w:val="28"/>
-        </w:rPr>
-      </w:pPr>
-    </w:p>
-    <w:p>
-      <w:pPr>
-        <w:jc w:val="center"/>
-        <w:rPr>
-          <w:caps/>
-          <w:sz w:val="28"/>
-        </w:rPr>
-      </w:pPr>
-    </w:p>
-    <w:p>
-      <w:pPr>
-        <w:jc w:val="center"/>
-        <w:rPr>
-          <w:caps/>
-          <w:sz w:val="28"/>
-        </w:rPr>
-      </w:pPr>
-    </w:p>
-    <w:p>
-      <w:pPr>
-        <w:jc w:val="center"/>
-        <w:rPr>
-          <w:caps/>
-          <w:sz w:val="28"/>
-        </w:rPr>
-      </w:pPr>
-    </w:p>
-    <w:p>
-      <w:pPr>
-        <w:rPr>
-          <w:caps/>
-          <w:sz w:val="28"/>
-        </w:rPr>
-      </w:pPr>
-    </w:p>
-    <w:p>
-      <w:pPr>
-        <w:jc w:val="center"/>
-        <w:rPr>
-          <w:caps/>
-          <w:sz w:val="28"/>
-        </w:rPr>
-      </w:pPr>
-    </w:p>
-    <w:p>
-      <w:pPr>
-        <w:jc w:val="center"/>
+        <w:t xml:space="preserve">За время практики студент Садаев Федор Андреевич показал хороший уровень теоретической подготовки, умение применять и использовать знания, полученные в ДВФУ. </w:t>
+      </w:r>
+      <w:r>
+        <w:t>Ошибок в ходе прохождения практики выявлено не было.</w:t>
+      </w:r>
+    </w:p>
+    <w:p>
+      <w:pPr>
+        <w:pStyle w:val="af0"/>
+      </w:pPr>
+      <w:r>
+        <w:t>Программу практики</w:t>
+      </w:r>
+      <w:r>
+        <w:t xml:space="preserve"> студент </w:t>
+      </w:r>
+      <w:r>
+        <w:t>Садаев Федор Андреевич</w:t>
+      </w:r>
+      <w:r>
+        <w:t xml:space="preserve"> выполнил в полном объеме и в заданные сроки, его работа заслуживает оценки «</w:t>
+      </w:r>
+      <w:r>
+        <w:t>___________</w:t>
+      </w:r>
+      <w:r>
+        <w:t>».</w:t>
+      </w:r>
+    </w:p>
+    <w:p>
+      <w:pPr>
+        <w:rPr>
+          <w:caps/>
+          <w:sz w:val="28"/>
+        </w:rPr>
+      </w:pPr>
+    </w:p>
+    <w:p>
+      <w:pPr>
         <w:rPr>
           <w:caps/>
           <w:sz w:val="28"/>
@@ -602,6 +672,17 @@
         </w:rPr>
         <w:commentReference w:id="2"/>
       </w:r>
+    </w:p>
+    <w:p>
+      <w:pPr>
+        <w:spacing w:line="360" w:lineRule="auto"/>
+        <w:rPr>
+          <w:sz w:val="28"/>
+          <w:szCs w:val="28"/>
+        </w:rPr>
+      </w:pPr>
+      <w:bookmarkStart w:id="3" w:name="_GoBack"/>
+      <w:bookmarkEnd w:id="3"/>
     </w:p>
     <w:p>
       <w:pPr>
@@ -619,32 +700,7 @@
           <w:caps/>
           <w:sz w:val="28"/>
         </w:rPr>
-        <w:br w:type="page"/>
-      </w:r>
-      <w:bookmarkStart w:id="3" w:name="_GoBack"/>
-      <w:bookmarkEnd w:id="3"/>
-      <w:r>
-        <w:rPr>
-          <w:caps/>
-          <w:sz w:val="28"/>
-        </w:rPr>
         <w:lastRenderedPageBreak/>
-        <w:tab/>
-      </w:r>
-    </w:p>
-    <w:p>
-      <w:pPr>
-        <w:jc w:val="center"/>
-        <w:rPr>
-          <w:caps/>
-          <w:sz w:val="28"/>
-        </w:rPr>
-      </w:pPr>
-      <w:r>
-        <w:rPr>
-          <w:caps/>
-          <w:sz w:val="28"/>
-        </w:rPr>
         <w:t>Заключение кафедры по проведённой практике студента</w:t>
       </w:r>
     </w:p>
@@ -996,6 +1052,24 @@
     </w:p>
     <w:p>
       <w:pPr>
+        <w:jc w:val="center"/>
+        <w:rPr>
+          <w:caps/>
+          <w:sz w:val="28"/>
+        </w:rPr>
+      </w:pPr>
+    </w:p>
+    <w:p>
+      <w:pPr>
+        <w:jc w:val="center"/>
+        <w:rPr>
+          <w:caps/>
+          <w:sz w:val="28"/>
+        </w:rPr>
+      </w:pPr>
+    </w:p>
+    <w:p>
+      <w:pPr>
         <w:jc w:val="right"/>
         <w:rPr>
           <w:sz w:val="28"/>
@@ -1019,6 +1093,43 @@
     <w:p>
       <w:pPr>
         <w:jc w:val="right"/>
+        <w:rPr>
+          <w:sz w:val="28"/>
+        </w:rPr>
+      </w:pPr>
+      <w:r>
+        <w:rPr>
+          <w:sz w:val="28"/>
+        </w:rPr>
+        <w:t xml:space="preserve">Подпись </w:t>
+      </w:r>
+      <w:r>
+        <w:rPr>
+          <w:sz w:val="28"/>
+        </w:rPr>
+        <w:t>заве</w:t>
+      </w:r>
+      <w:r>
+        <w:rPr>
+          <w:sz w:val="28"/>
+        </w:rPr>
+        <w:t>дующего</w:t>
+      </w:r>
+      <w:r>
+        <w:rPr>
+          <w:sz w:val="28"/>
+        </w:rPr>
+        <w:t xml:space="preserve"> кафедры________________</w:t>
+      </w:r>
+      <w:r>
+        <w:rPr>
+          <w:sz w:val="28"/>
+        </w:rPr>
+        <w:t>_</w:t>
+      </w:r>
+    </w:p>
+    <w:p>
+      <w:pPr>
         <w:rPr>
           <w:sz w:val="28"/>
         </w:rPr>
@@ -1031,35 +1142,11 @@
           <w:docGrid w:linePitch="360"/>
         </w:sectPr>
       </w:pPr>
-      <w:r>
-        <w:rPr>
-          <w:sz w:val="28"/>
-        </w:rPr>
-        <w:t xml:space="preserve">Подпись </w:t>
-      </w:r>
-      <w:r>
-        <w:rPr>
-          <w:sz w:val="28"/>
-        </w:rPr>
-        <w:t>заве</w:t>
-      </w:r>
-      <w:r>
-        <w:rPr>
-          <w:sz w:val="28"/>
-        </w:rPr>
-        <w:t>дующего</w:t>
-      </w:r>
-      <w:r>
-        <w:rPr>
-          <w:sz w:val="28"/>
-        </w:rPr>
-        <w:t xml:space="preserve"> кафедры________________</w:t>
-      </w:r>
     </w:p>
     <w:p/>
     <w:sectPr>
-      <w:pgSz w:w="16838" w:h="11906" w:orient="landscape"/>
-      <w:pgMar w:top="567" w:right="1134" w:bottom="709" w:left="709" w:header="708" w:footer="708" w:gutter="0"/>
+      <w:pgSz w:w="11906" w:h="16838"/>
+      <w:pgMar w:top="1134" w:right="709" w:bottom="709" w:left="567" w:header="708" w:footer="708" w:gutter="0"/>
       <w:cols w:space="708"/>
       <w:docGrid w:linePitch="360"/>
     </w:sectPr>
@@ -3950,7 +4037,7 @@
 </file>
 
 <file path=customXml/itemProps1.xml><?xml version="1.0" encoding="utf-8"?>
-<ds:datastoreItem xmlns:ds="http://schemas.openxmlformats.org/officeDocument/2006/customXml" ds:itemID="{EBD18CC6-FCB3-4C91-A088-57253039C47F}">
+<ds:datastoreItem xmlns:ds="http://schemas.openxmlformats.org/officeDocument/2006/customXml" ds:itemID="{B6A988BC-47CE-45BB-A4DA-B5FFB72C5086}">
   <ds:schemaRefs>
     <ds:schemaRef ds:uri="http://schemas.openxmlformats.org/officeDocument/2006/bibliography"/>
   </ds:schemaRefs>

--- a/pract/заключение.docx
+++ b/pract/заключение.docx
@@ -12,7 +12,6 @@
         </w:rPr>
       </w:pPr>
       <w:bookmarkStart w:id="0" w:name="_Hlk15382850"/>
-      <w:commentRangeStart w:id="1"/>
       <w:r>
         <w:rPr>
           <w:caps/>
@@ -56,13 +55,6 @@
         </w:rPr>
         <w:t>, приобретенные навыки, качество, активность, дисциплина, общая оценка)</w:t>
       </w:r>
-      <w:commentRangeEnd w:id="1"/>
-      <w:r>
-        <w:rPr>
-          <w:rStyle w:val="a7"/>
-        </w:rPr>
-        <w:commentReference w:id="1"/>
-      </w:r>
     </w:p>
     <w:p>
       <w:pPr>
@@ -90,49 +82,19 @@
         <w:t>я</w:t>
       </w:r>
       <w:r>
-        <w:t xml:space="preserve"> производственн</w:t>
-      </w:r>
-      <w:r>
-        <w:t>ой</w:t>
-      </w:r>
-      <w:r>
-        <w:t xml:space="preserve"> эксплуатационн</w:t>
-      </w:r>
-      <w:r>
-        <w:t>ой</w:t>
+        <w:t xml:space="preserve"> эксплуатационной</w:t>
       </w:r>
       <w:r>
         <w:t xml:space="preserve"> </w:t>
       </w:r>
       <w:r>
-        <w:t>практики в ООО «</w:t>
-      </w:r>
-      <w:r>
-        <w:t>Сократ</w:t>
-      </w:r>
-      <w:r>
-        <w:t>»</w:t>
-      </w:r>
-      <w:r>
-        <w:t xml:space="preserve"> </w:t>
+        <w:t xml:space="preserve">практики в ООО «Сократ» </w:t>
       </w:r>
       <w:r>
         <w:t>с 22.07.19 по 3.08.19</w:t>
       </w:r>
       <w:r>
-        <w:t xml:space="preserve"> студент</w:t>
-      </w:r>
-      <w:r>
-        <w:t xml:space="preserve"> Садаев Федор Андреевич</w:t>
-      </w:r>
-      <w:r>
-        <w:t xml:space="preserve"> показал себя как человек исполнительный,</w:t>
-      </w:r>
-      <w:r>
-        <w:t xml:space="preserve"> </w:t>
-      </w:r>
-      <w:r>
-        <w:t>стремящийся к получению знаний, навыков и умений.</w:t>
+        <w:t xml:space="preserve"> студент Садаев Федор Андреевич показал себя как человек исполнительный, стремящийся к получению знаний, навыков и умений.</w:t>
       </w:r>
     </w:p>
     <w:p>
@@ -433,9 +395,6 @@
         <w:t xml:space="preserve"> по специальности «Информационные системы и технологии», проходил </w:t>
       </w:r>
       <w:r>
-        <w:t xml:space="preserve">производственную </w:t>
-      </w:r>
-      <w:r>
         <w:t>эксплуатационную</w:t>
       </w:r>
       <w:r>
@@ -452,6 +411,8 @@
       <w:r>
         <w:t>На период практики перед студентом были поставлены следующие задачи:</w:t>
       </w:r>
+      <w:bookmarkStart w:id="1" w:name="_GoBack"/>
+      <w:bookmarkEnd w:id="1"/>
     </w:p>
     <w:p>
       <w:pPr>
@@ -656,33 +617,17 @@
           <w:szCs w:val="28"/>
         </w:rPr>
         <w:tab/>
-      </w:r>
-      <w:commentRangeStart w:id="2"/>
-      <w:r>
+        <w:t xml:space="preserve">Подпись ______________ </w:t>
+      </w:r>
+    </w:p>
+    <w:p>
+      <w:pPr>
+        <w:spacing w:line="360" w:lineRule="auto"/>
         <w:rPr>
           <w:sz w:val="28"/>
           <w:szCs w:val="28"/>
         </w:rPr>
-        <w:t xml:space="preserve">Подпись ______________ </w:t>
-      </w:r>
-      <w:commentRangeEnd w:id="2"/>
-      <w:r>
-        <w:rPr>
-          <w:rStyle w:val="a7"/>
-        </w:rPr>
-        <w:commentReference w:id="2"/>
-      </w:r>
-    </w:p>
-    <w:p>
-      <w:pPr>
-        <w:spacing w:line="360" w:lineRule="auto"/>
-        <w:rPr>
-          <w:sz w:val="28"/>
-          <w:szCs w:val="28"/>
-        </w:rPr>
-      </w:pPr>
-      <w:bookmarkStart w:id="3" w:name="_GoBack"/>
-      <w:bookmarkEnd w:id="3"/>
+      </w:pPr>
     </w:p>
     <w:p>
       <w:pPr>
@@ -1034,16 +979,6 @@
     </w:p>
     <w:p>
       <w:pPr>
-        <w:jc w:val="center"/>
-        <w:rPr>
-          <w:caps/>
-          <w:sz w:val="28"/>
-        </w:rPr>
-      </w:pPr>
-    </w:p>
-    <w:p>
-      <w:pPr>
-        <w:jc w:val="center"/>
         <w:rPr>
           <w:caps/>
           <w:sz w:val="28"/>
@@ -1130,11 +1065,12 @@
     </w:p>
     <w:p>
       <w:pPr>
+        <w:jc w:val="center"/>
         <w:rPr>
           <w:sz w:val="28"/>
         </w:rPr>
         <w:sectPr>
-          <w:footerReference w:type="default" r:id="rId11"/>
+          <w:footerReference w:type="default" r:id="rId8"/>
           <w:pgSz w:w="11906" w:h="16838"/>
           <w:pgMar w:top="1134" w:right="850" w:bottom="1134" w:left="1701" w:header="708" w:footer="708" w:gutter="0"/>
           <w:cols w:space="708"/>
@@ -1152,60 +1088,6 @@
     </w:sectPr>
   </w:body>
 </w:document>
-</file>
-
-<file path=word/comments.xml><?xml version="1.0" encoding="utf-8"?>
-<w:comments xmlns:wpc="http://schemas.microsoft.com/office/word/2010/wordprocessingCanvas" xmlns:cx="http://schemas.microsoft.com/office/drawing/2014/chartex" xmlns:cx1="http://schemas.microsoft.com/office/drawing/2015/9/8/chartex" xmlns:cx2="http://schemas.microsoft.com/office/drawing/2015/10/21/chartex" xmlns:cx3="http://schemas.microsoft.com/office/drawing/2016/5/9/chartex" xmlns:cx4="http://schemas.microsoft.com/office/drawing/2016/5/10/chartex" xmlns:cx5="http://schemas.microsoft.com/office/drawing/2016/5/11/chartex" xmlns:cx6="http://schemas.microsoft.com/office/drawing/2016/5/12/chartex" xmlns:cx7="http://schemas.microsoft.com/office/drawing/2016/5/13/chartex" xmlns:cx8="http://schemas.microsoft.com/office/drawing/2016/5/14/chartex" xmlns:mc="http://schemas.openxmlformats.org/markup-compatibility/2006" xmlns:aink="http://schemas.microsoft.com/office/drawing/2016/ink" xmlns:am3d="http://schemas.microsoft.com/office/drawing/2017/model3d" xmlns:o="urn:schemas-microsoft-com:office:office" xmlns:r="http://schemas.openxmlformats.org/officeDocument/2006/relationships" xmlns:m="http://schemas.openxmlformats.org/officeDocument/2006/math" xmlns:v="urn:schemas-microsoft-com:vml" xmlns:wp14="http://schemas.microsoft.com/office/word/2010/wordprocessingDrawing" xmlns:wp="http://schemas.openxmlformats.org/drawingml/2006/wordprocessingDrawing" xmlns:w10="urn:schemas-microsoft-com:office:word" xmlns:w="http://schemas.openxmlformats.org/wordprocessingml/2006/main" xmlns:w14="http://schemas.microsoft.com/office/word/2010/wordml" xmlns:w15="http://schemas.microsoft.com/office/word/2012/wordml" xmlns:w16cid="http://schemas.microsoft.com/office/word/2016/wordml/cid" xmlns:w16se="http://schemas.microsoft.com/office/word/2015/wordml/symex" xmlns:wpg="http://schemas.microsoft.com/office/word/2010/wordprocessingGroup" xmlns:wpi="http://schemas.microsoft.com/office/word/2010/wordprocessingInk" xmlns:wne="http://schemas.microsoft.com/office/word/2006/wordml" xmlns:wps="http://schemas.microsoft.com/office/word/2010/wordprocessingShape" mc:Ignorable="w14 w15 w16se w16cid wp14">
-  <w:comment w:id="1" w:author="Пустовалов Евгений Владиславович" w:date="2019-06-22T09:59:00Z" w:initials="ПЕВ">
-    <w:p>
-      <w:pPr>
-        <w:pStyle w:val="a8"/>
-      </w:pPr>
-      <w:r>
-        <w:rPr>
-          <w:rStyle w:val="a7"/>
-        </w:rPr>
-        <w:annotationRef/>
-      </w:r>
-      <w:r>
-        <w:t>Для преддипломной практики это не нужно</w:t>
-      </w:r>
-      <w:r>
-        <w:t>!</w:t>
-      </w:r>
-    </w:p>
-  </w:comment>
-  <w:comment w:id="2" w:author="Пустовалов Евгений Владиславович" w:date="2019-06-22T10:01:00Z" w:initials="ПЕВ">
-    <w:p>
-      <w:pPr>
-        <w:pStyle w:val="a8"/>
-      </w:pPr>
-      <w:r>
-        <w:rPr>
-          <w:rStyle w:val="a7"/>
-        </w:rPr>
-        <w:annotationRef/>
-      </w:r>
-      <w:r>
-        <w:t>Для преддипломной практики это руководитель ВКР</w:t>
-      </w:r>
-    </w:p>
-  </w:comment>
-</w:comments>
-</file>
-
-<file path=word/commentsExtended.xml><?xml version="1.0" encoding="utf-8"?>
-<w15:commentsEx xmlns:wpc="http://schemas.microsoft.com/office/word/2010/wordprocessingCanvas" xmlns:cx="http://schemas.microsoft.com/office/drawing/2014/chartex" xmlns:cx1="http://schemas.microsoft.com/office/drawing/2015/9/8/chartex" xmlns:cx2="http://schemas.microsoft.com/office/drawing/2015/10/21/chartex" xmlns:cx3="http://schemas.microsoft.com/office/drawing/2016/5/9/chartex" xmlns:cx4="http://schemas.microsoft.com/office/drawing/2016/5/10/chartex" xmlns:cx5="http://schemas.microsoft.com/office/drawing/2016/5/11/chartex" xmlns:cx6="http://schemas.microsoft.com/office/drawing/2016/5/12/chartex" xmlns:cx7="http://schemas.microsoft.com/office/drawing/2016/5/13/chartex" xmlns:cx8="http://schemas.microsoft.com/office/drawing/2016/5/14/chartex" xmlns:mc="http://schemas.openxmlformats.org/markup-compatibility/2006" xmlns:aink="http://schemas.microsoft.com/office/drawing/2016/ink" xmlns:am3d="http://schemas.microsoft.com/office/drawing/2017/model3d" xmlns:o="urn:schemas-microsoft-com:office:office" xmlns:r="http://schemas.openxmlformats.org/officeDocument/2006/relationships" xmlns:m="http://schemas.openxmlformats.org/officeDocument/2006/math" xmlns:v="urn:schemas-microsoft-com:vml" xmlns:wp14="http://schemas.microsoft.com/office/word/2010/wordprocessingDrawing" xmlns:wp="http://schemas.openxmlformats.org/drawingml/2006/wordprocessingDrawing" xmlns:w10="urn:schemas-microsoft-com:office:word" xmlns:w="http://schemas.openxmlformats.org/wordprocessingml/2006/main" xmlns:w14="http://schemas.microsoft.com/office/word/2010/wordml" xmlns:w15="http://schemas.microsoft.com/office/word/2012/wordml" xmlns:w16cid="http://schemas.microsoft.com/office/word/2016/wordml/cid" xmlns:w16se="http://schemas.microsoft.com/office/word/2015/wordml/symex" xmlns:wpg="http://schemas.microsoft.com/office/word/2010/wordprocessingGroup" xmlns:wpi="http://schemas.microsoft.com/office/word/2010/wordprocessingInk" xmlns:wne="http://schemas.microsoft.com/office/word/2006/wordml" xmlns:wps="http://schemas.microsoft.com/office/word/2010/wordprocessingShape" mc:Ignorable="w14 w15 w16se w16cid wp14">
-  <w15:commentEx w15:paraId="3D054784" w15:done="0"/>
-  <w15:commentEx w15:paraId="71579CC4" w15:done="0"/>
-</w15:commentsEx>
-</file>
-
-<file path=word/commentsIds.xml><?xml version="1.0" encoding="utf-8"?>
-<w16cid:commentsIds xmlns:wpc="http://schemas.microsoft.com/office/word/2010/wordprocessingCanvas" xmlns:cx="http://schemas.microsoft.com/office/drawing/2014/chartex" xmlns:cx1="http://schemas.microsoft.com/office/drawing/2015/9/8/chartex" xmlns:cx2="http://schemas.microsoft.com/office/drawing/2015/10/21/chartex" xmlns:cx3="http://schemas.microsoft.com/office/drawing/2016/5/9/chartex" xmlns:cx4="http://schemas.microsoft.com/office/drawing/2016/5/10/chartex" xmlns:cx5="http://schemas.microsoft.com/office/drawing/2016/5/11/chartex" xmlns:cx6="http://schemas.microsoft.com/office/drawing/2016/5/12/chartex" xmlns:cx7="http://schemas.microsoft.com/office/drawing/2016/5/13/chartex" xmlns:cx8="http://schemas.microsoft.com/office/drawing/2016/5/14/chartex" xmlns:mc="http://schemas.openxmlformats.org/markup-compatibility/2006" xmlns:aink="http://schemas.microsoft.com/office/drawing/2016/ink" xmlns:am3d="http://schemas.microsoft.com/office/drawing/2017/model3d" xmlns:o="urn:schemas-microsoft-com:office:office" xmlns:r="http://schemas.openxmlformats.org/officeDocument/2006/relationships" xmlns:m="http://schemas.openxmlformats.org/officeDocument/2006/math" xmlns:v="urn:schemas-microsoft-com:vml" xmlns:wp14="http://schemas.microsoft.com/office/word/2010/wordprocessingDrawing" xmlns:wp="http://schemas.openxmlformats.org/drawingml/2006/wordprocessingDrawing" xmlns:w10="urn:schemas-microsoft-com:office:word" xmlns:w="http://schemas.openxmlformats.org/wordprocessingml/2006/main" xmlns:w14="http://schemas.microsoft.com/office/word/2010/wordml" xmlns:w15="http://schemas.microsoft.com/office/word/2012/wordml" xmlns:w16cid="http://schemas.microsoft.com/office/word/2016/wordml/cid" xmlns:w16se="http://schemas.microsoft.com/office/word/2015/wordml/symex" xmlns:wpg="http://schemas.microsoft.com/office/word/2010/wordprocessingGroup" xmlns:wpi="http://schemas.microsoft.com/office/word/2010/wordprocessingInk" xmlns:wne="http://schemas.microsoft.com/office/word/2006/wordml" xmlns:wps="http://schemas.microsoft.com/office/word/2010/wordprocessingShape" mc:Ignorable="w14 w15 w16se w16cid wp14">
-  <w16cid:commentId w16cid:paraId="3D054784" w16cid:durableId="20B87A89"/>
-  <w16cid:commentId w16cid:paraId="71579CC4" w16cid:durableId="20B87B08"/>
-</w16cid:commentsIds>
 </file>
 
 <file path=word/endnotes.xml><?xml version="1.0" encoding="utf-8"?>
@@ -2942,14 +2824,6 @@
     <w:abstractNumId w:val="9"/>
   </w:num>
 </w:numbering>
-</file>
-
-<file path=word/people.xml><?xml version="1.0" encoding="utf-8"?>
-<w15:people xmlns:wpc="http://schemas.microsoft.com/office/word/2010/wordprocessingCanvas" xmlns:cx="http://schemas.microsoft.com/office/drawing/2014/chartex" xmlns:cx1="http://schemas.microsoft.com/office/drawing/2015/9/8/chartex" xmlns:cx2="http://schemas.microsoft.com/office/drawing/2015/10/21/chartex" xmlns:cx3="http://schemas.microsoft.com/office/drawing/2016/5/9/chartex" xmlns:cx4="http://schemas.microsoft.com/office/drawing/2016/5/10/chartex" xmlns:cx5="http://schemas.microsoft.com/office/drawing/2016/5/11/chartex" xmlns:cx6="http://schemas.microsoft.com/office/drawing/2016/5/12/chartex" xmlns:cx7="http://schemas.microsoft.com/office/drawing/2016/5/13/chartex" xmlns:cx8="http://schemas.microsoft.com/office/drawing/2016/5/14/chartex" xmlns:mc="http://schemas.openxmlformats.org/markup-compatibility/2006" xmlns:aink="http://schemas.microsoft.com/office/drawing/2016/ink" xmlns:am3d="http://schemas.microsoft.com/office/drawing/2017/model3d" xmlns:o="urn:schemas-microsoft-com:office:office" xmlns:r="http://schemas.openxmlformats.org/officeDocument/2006/relationships" xmlns:m="http://schemas.openxmlformats.org/officeDocument/2006/math" xmlns:v="urn:schemas-microsoft-com:vml" xmlns:wp14="http://schemas.microsoft.com/office/word/2010/wordprocessingDrawing" xmlns:wp="http://schemas.openxmlformats.org/drawingml/2006/wordprocessingDrawing" xmlns:w10="urn:schemas-microsoft-com:office:word" xmlns:w="http://schemas.openxmlformats.org/wordprocessingml/2006/main" xmlns:w14="http://schemas.microsoft.com/office/word/2010/wordml" xmlns:w15="http://schemas.microsoft.com/office/word/2012/wordml" xmlns:w16cid="http://schemas.microsoft.com/office/word/2016/wordml/cid" xmlns:w16se="http://schemas.microsoft.com/office/word/2015/wordml/symex" xmlns:wpg="http://schemas.microsoft.com/office/word/2010/wordprocessingGroup" xmlns:wpi="http://schemas.microsoft.com/office/word/2010/wordprocessingInk" xmlns:wne="http://schemas.microsoft.com/office/word/2006/wordml" xmlns:wps="http://schemas.microsoft.com/office/word/2010/wordprocessingShape" mc:Ignorable="w14 w15 w16se w16cid wp14">
-  <w15:person w15:author="Пустовалов Евгений Владиславович">
-    <w15:presenceInfo w15:providerId="None" w15:userId="Пустовалов Евгений Владиславович"/>
-  </w15:person>
-</w15:people>
 </file>
 
 <file path=word/styles.xml><?xml version="1.0" encoding="utf-8"?>
@@ -4037,7 +3911,7 @@
 </file>
 
 <file path=customXml/itemProps1.xml><?xml version="1.0" encoding="utf-8"?>
-<ds:datastoreItem xmlns:ds="http://schemas.openxmlformats.org/officeDocument/2006/customXml" ds:itemID="{B6A988BC-47CE-45BB-A4DA-B5FFB72C5086}">
+<ds:datastoreItem xmlns:ds="http://schemas.openxmlformats.org/officeDocument/2006/customXml" ds:itemID="{75502799-D234-470D-90ED-9A48168B8481}">
   <ds:schemaRefs>
     <ds:schemaRef ds:uri="http://schemas.openxmlformats.org/officeDocument/2006/bibliography"/>
   </ds:schemaRefs>
